--- a/files/SOLID Principles Bangla 2.docx
+++ b/files/SOLID Principles Bangla 2.docx
@@ -3,6 +3,9 @@
 <w:document xmlns:wpc="http://schemas.microsoft.com/office/word/2010/wordprocessingCanvas" xmlns:cx="http://schemas.microsoft.com/office/drawing/2014/chartex" xmlns:cx1="http://schemas.microsoft.com/office/drawing/2015/9/8/chartex" xmlns:cx2="http://schemas.microsoft.com/office/drawing/2015/10/21/chartex" xmlns:cx3="http://schemas.microsoft.com/office/drawing/2016/5/9/chartex" xmlns:cx4="http://schemas.microsoft.com/office/drawing/2016/5/10/chartex" xmlns:cx5="http://schemas.microsoft.com/office/drawing/2016/5/11/chartex" xmlns:cx6="http://schemas.microsoft.com/office/drawing/2016/5/12/chartex" xmlns:cx7="http://schemas.microsoft.com/office/drawing/2016/5/13/chartex" xmlns:cx8="http://schemas.microsoft.com/office/drawing/2016/5/14/chartex" xmlns:mc="http://schemas.openxmlformats.org/markup-compatibility/2006" xmlns:aink="http://schemas.microsoft.com/office/drawing/2016/ink" xmlns:am3d="http://schemas.microsoft.com/office/drawing/2017/model3d" xmlns:o="urn:schemas-microsoft-com:office:office" xmlns:oel="http://schemas.microsoft.com/office/2019/extlst" xmlns:r="http://schemas.openxmlformats.org/officeDocument/2006/relationships" xmlns:m="http://schemas.openxmlformats.org/officeDocument/2006/math" xmlns:v="urn:schemas-microsoft-com:vml" xmlns:wp14="http://schemas.microsoft.com/office/word/2010/wordprocessingDrawing" xmlns:wp="http://schemas.openxmlformats.org/drawingml/2006/wordprocessingDrawing" xmlns:w10="urn:schemas-microsoft-com:office:word" xmlns:w="http://schemas.openxmlformats.org/wordprocessingml/2006/main" xmlns:w14="http://schemas.microsoft.com/office/word/2010/wordml" xmlns:w15="http://schemas.microsoft.com/office/word/2012/wordml" xmlns:w16cex="http://schemas.microsoft.com/office/word/2018/wordml/cex" xmlns:w16cid="http://schemas.microsoft.com/office/word/2016/wordml/cid" xmlns:w16="http://schemas.microsoft.com/office/word/2018/wordml" xmlns:w16du="http://schemas.microsoft.com/office/word/2023/wordml/word16du" xmlns:w16sdtdh="http://schemas.microsoft.com/office/word/2020/wordml/sdtdatahash" xmlns:w16sdtfl="http://schemas.microsoft.com/office/word/2024/wordml/sdtformatlock" xmlns:w16se="http://schemas.microsoft.com/office/word/2015/wordml/symex" xmlns:wpg="http://schemas.microsoft.com/office/word/2010/wordprocessingGroup" xmlns:wpi="http://schemas.microsoft.com/office/word/2010/wordprocessingInk" xmlns:wne="http://schemas.microsoft.com/office/word/2006/wordml" xmlns:wps="http://schemas.microsoft.com/office/word/2010/wordprocessingShape" mc:Ignorable="w14 w15 w16se w16cid w16 w16cex w16sdtdh w16sdtfl w16du wp14">
   <w:body>
     <w:p>
+      <w:pPr>
+        <w:spacing w:after="120"/>
+      </w:pPr>
       <w:r>
         <w:t xml:space="preserve">SOLID Principles </w:t>
       </w:r>
@@ -145,7 +148,7 @@
     <w:p>
       <w:r>
         <w:pict w14:anchorId="23A43E4E">
-          <v:rect id="_x0000_i1061" style="width:0;height:1.5pt" o:hralign="center" o:hrstd="t" o:hr="t" fillcolor="#a0a0a0" stroked="f"/>
+          <v:rect id="_x0000_i1025" style="width:0;height:1.5pt" o:hralign="center" o:hrstd="t" o:hr="t" fillcolor="#a0a0a0" stroked="f"/>
         </w:pict>
       </w:r>
     </w:p>
@@ -269,6 +272,9 @@
       </w:r>
     </w:p>
     <w:p>
+      <w:pPr>
+        <w:spacing w:after="80"/>
+      </w:pPr>
       <w:proofErr w:type="spellStart"/>
       <w:r>
         <w:rPr>
@@ -317,6 +323,9 @@
       </w:r>
     </w:p>
     <w:p>
+      <w:pPr>
+        <w:spacing w:after="80"/>
+      </w:pPr>
       <w:r>
         <w:t xml:space="preserve">    public void </w:t>
       </w:r>
@@ -429,6 +438,9 @@
     </w:p>
     <w:p/>
     <w:p>
+      <w:pPr>
+        <w:spacing w:after="80"/>
+      </w:pPr>
       <w:r>
         <w:t xml:space="preserve">// </w:t>
       </w:r>
@@ -598,7 +610,7 @@
     <w:p>
       <w:r>
         <w:pict w14:anchorId="6EF70203">
-          <v:rect id="_x0000_i1062" style="width:0;height:1.5pt" o:hralign="center" o:hrstd="t" o:hr="t" fillcolor="#a0a0a0" stroked="f"/>
+          <v:rect id="_x0000_i1026" style="width:0;height:1.5pt" o:hralign="center" o:hrstd="t" o:hr="t" fillcolor="#a0a0a0" stroked="f"/>
         </w:pict>
       </w:r>
     </w:p>
@@ -1011,7 +1023,7 @@
     <w:p>
       <w:r>
         <w:pict w14:anchorId="15151877">
-          <v:rect id="_x0000_i1063" style="width:0;height:1.5pt" o:hralign="center" o:hrstd="t" o:hr="t" fillcolor="#a0a0a0" stroked="f"/>
+          <v:rect id="_x0000_i1027" style="width:0;height:1.5pt" o:hralign="center" o:hrstd="t" o:hr="t" fillcolor="#a0a0a0" stroked="f"/>
         </w:pict>
       </w:r>
     </w:p>
@@ -1426,6 +1438,7 @@
     <w:p/>
     <w:p>
       <w:r>
+        <w:lastRenderedPageBreak/>
         <w:t xml:space="preserve">public interface </w:t>
       </w:r>
       <w:proofErr w:type="spellStart"/>
@@ -1589,7 +1602,7 @@
     <w:p>
       <w:r>
         <w:pict w14:anchorId="65584BF2">
-          <v:rect id="_x0000_i1064" style="width:0;height:1.5pt" o:hralign="center" o:hrstd="t" o:hr="t" fillcolor="#a0a0a0" stroked="f"/>
+          <v:rect id="_x0000_i1028" style="width:0;height:1.5pt" o:hralign="center" o:hrstd="t" o:hr="t" fillcolor="#a0a0a0" stroked="f"/>
         </w:pict>
       </w:r>
     </w:p>
@@ -2071,7 +2084,7 @@
     <w:p>
       <w:r>
         <w:pict w14:anchorId="07665E08">
-          <v:rect id="_x0000_i1065" style="width:0;height:1.5pt" o:hralign="center" o:hrstd="t" o:hr="t" fillcolor="#a0a0a0" stroked="f"/>
+          <v:rect id="_x0000_i1029" style="width:0;height:1.5pt" o:hralign="center" o:hrstd="t" o:hr="t" fillcolor="#a0a0a0" stroked="f"/>
         </w:pict>
       </w:r>
     </w:p>
@@ -2803,7 +2816,7 @@
     <w:p>
       <w:r>
         <w:pict w14:anchorId="7D320795">
-          <v:rect id="_x0000_i1066" style="width:0;height:1.5pt" o:hralign="center" o:hrstd="t" o:hr="t" fillcolor="#a0a0a0" stroked="f"/>
+          <v:rect id="_x0000_i1030" style="width:0;height:1.5pt" o:hralign="center" o:hrstd="t" o:hr="t" fillcolor="#a0a0a0" stroked="f"/>
         </w:pict>
       </w:r>
     </w:p>
@@ -3295,7 +3308,7 @@
     <w:p>
       <w:r>
         <w:pict w14:anchorId="68A81CD4">
-          <v:rect id="_x0000_i1115" style="width:0;height:1.5pt" o:hralign="center" o:hrstd="t" o:hr="t" fillcolor="#a0a0a0" stroked="f"/>
+          <v:rect id="_x0000_i1031" style="width:0;height:1.5pt" o:hralign="center" o:hrstd="t" o:hr="t" fillcolor="#a0a0a0" stroked="f"/>
         </w:pict>
       </w:r>
     </w:p>
@@ -4282,6 +4295,7 @@
     </w:p>
     <w:p>
       <w:r>
+        <w:lastRenderedPageBreak/>
         <w:t xml:space="preserve">        // </w:t>
       </w:r>
       <w:proofErr w:type="spellStart"/>
@@ -4384,7 +4398,7 @@
     <w:p>
       <w:r>
         <w:pict w14:anchorId="1466D798">
-          <v:rect id="_x0000_i1116" style="width:0;height:1.5pt" o:hralign="center" o:hrstd="t" o:hr="t" fillcolor="#a0a0a0" stroked="f"/>
+          <v:rect id="_x0000_i1032" style="width:0;height:1.5pt" o:hralign="center" o:hrstd="t" o:hr="t" fillcolor="#a0a0a0" stroked="f"/>
         </w:pict>
       </w:r>
     </w:p>
@@ -5462,7 +5476,7 @@
     <w:p>
       <w:r>
         <w:pict w14:anchorId="4869AF3F">
-          <v:rect id="_x0000_i1117" style="width:0;height:1.5pt" o:hralign="center" o:hrstd="t" o:hr="t" fillcolor="#a0a0a0" stroked="f"/>
+          <v:rect id="_x0000_i1033" style="width:0;height:1.5pt" o:hralign="center" o:hrstd="t" o:hr="t" fillcolor="#a0a0a0" stroked="f"/>
         </w:pict>
       </w:r>
     </w:p>
@@ -5840,6 +5854,7 @@
     </w:p>
     <w:p>
       <w:r>
+        <w:lastRenderedPageBreak/>
         <w:t xml:space="preserve">        </w:t>
       </w:r>
       <w:proofErr w:type="spellStart"/>
@@ -6322,7 +6337,7 @@
     <w:p>
       <w:r>
         <w:pict w14:anchorId="1974D33D">
-          <v:rect id="_x0000_i1118" style="width:0;height:1.5pt" o:hralign="center" o:hrstd="t" o:hr="t" fillcolor="#a0a0a0" stroked="f"/>
+          <v:rect id="_x0000_i1034" style="width:0;height:1.5pt" o:hralign="center" o:hrstd="t" o:hr="t" fillcolor="#a0a0a0" stroked="f"/>
         </w:pict>
       </w:r>
     </w:p>
@@ -7109,7 +7124,7 @@
     <w:p>
       <w:r>
         <w:pict w14:anchorId="31D88C59">
-          <v:rect id="_x0000_i1119" style="width:0;height:1.5pt" o:hralign="center" o:hrstd="t" o:hr="t" fillcolor="#a0a0a0" stroked="f"/>
+          <v:rect id="_x0000_i1035" style="width:0;height:1.5pt" o:hralign="center" o:hrstd="t" o:hr="t" fillcolor="#a0a0a0" stroked="f"/>
         </w:pict>
       </w:r>
     </w:p>
@@ -8273,7 +8288,7 @@
     <w:p>
       <w:r>
         <w:pict w14:anchorId="5B8D0D38">
-          <v:rect id="_x0000_i1120" style="width:0;height:1.5pt" o:hralign="center" o:hrstd="t" o:hr="t" fillcolor="#a0a0a0" stroked="f"/>
+          <v:rect id="_x0000_i1036" style="width:0;height:1.5pt" o:hralign="center" o:hrstd="t" o:hr="t" fillcolor="#a0a0a0" stroked="f"/>
         </w:pict>
       </w:r>
     </w:p>
@@ -8290,9 +8305,9 @@
         <w:tblLook w:val="04A0" w:firstRow="1" w:lastRow="0" w:firstColumn="1" w:lastColumn="0" w:noHBand="0" w:noVBand="1"/>
       </w:tblPr>
       <w:tblGrid>
-        <w:gridCol w:w="1869"/>
-        <w:gridCol w:w="6645"/>
-        <w:gridCol w:w="2862"/>
+        <w:gridCol w:w="1230"/>
+        <w:gridCol w:w="2415"/>
+        <w:gridCol w:w="2043"/>
       </w:tblGrid>
       <w:tr>
         <w:trPr>
@@ -8318,6 +8333,7 @@
                 <w:b/>
                 <w:bCs/>
               </w:rPr>
+              <w:lastRenderedPageBreak/>
               <w:t>Principle</w:t>
             </w:r>
           </w:p>
@@ -8989,7 +9005,7 @@
     <w:p>
       <w:r>
         <w:pict w14:anchorId="4D4103D8">
-          <v:rect id="_x0000_i1121" style="width:0;height:1.5pt" o:hralign="center" o:hrstd="t" o:hr="t" fillcolor="#a0a0a0" stroked="f"/>
+          <v:rect id="_x0000_i1037" style="width:0;height:1.5pt" o:hralign="center" o:hrstd="t" o:hr="t" fillcolor="#a0a0a0" stroked="f"/>
         </w:pict>
       </w:r>
     </w:p>
@@ -8997,7 +9013,7 @@
     <w:p>
       <w:r>
         <w:pict w14:anchorId="24A8AA9F">
-          <v:rect id="_x0000_i1183" style="width:0;height:1.5pt" o:hralign="center" o:hrstd="t" o:hr="t" fillcolor="#a0a0a0" stroked="f"/>
+          <v:rect id="_x0000_i1038" style="width:0;height:1.5pt" o:hralign="center" o:hrstd="t" o:hr="t" fillcolor="#a0a0a0" stroked="f"/>
         </w:pict>
       </w:r>
     </w:p>
@@ -9237,7 +9253,7 @@
     <w:p>
       <w:r>
         <w:pict w14:anchorId="75A6658F">
-          <v:rect id="_x0000_i1184" style="width:0;height:1.5pt" o:hralign="center" o:hrstd="t" o:hr="t" fillcolor="#a0a0a0" stroked="f"/>
+          <v:rect id="_x0000_i1039" style="width:0;height:1.5pt" o:hralign="center" o:hrstd="t" o:hr="t" fillcolor="#a0a0a0" stroked="f"/>
         </w:pict>
       </w:r>
     </w:p>
@@ -9318,7 +9334,7 @@
     <w:p>
       <w:r>
         <w:pict w14:anchorId="0B9309F3">
-          <v:rect id="_x0000_i1185" style="width:0;height:1.5pt" o:hralign="center" o:hrstd="t" o:hr="t" fillcolor="#a0a0a0" stroked="f"/>
+          <v:rect id="_x0000_i1040" style="width:0;height:1.5pt" o:hralign="center" o:hrstd="t" o:hr="t" fillcolor="#a0a0a0" stroked="f"/>
         </w:pict>
       </w:r>
     </w:p>
@@ -10154,6 +10170,7 @@
     <w:p/>
     <w:p>
       <w:r>
+        <w:lastRenderedPageBreak/>
         <w:t xml:space="preserve">public class </w:t>
       </w:r>
       <w:proofErr w:type="spellStart"/>
@@ -10275,7 +10292,7 @@
     <w:p>
       <w:r>
         <w:pict w14:anchorId="22F17171">
-          <v:rect id="_x0000_i1186" style="width:0;height:1.5pt" o:hralign="center" o:hrstd="t" o:hr="t" fillcolor="#a0a0a0" stroked="f"/>
+          <v:rect id="_x0000_i1041" style="width:0;height:1.5pt" o:hralign="center" o:hrstd="t" o:hr="t" fillcolor="#a0a0a0" stroked="f"/>
         </w:pict>
       </w:r>
     </w:p>
@@ -11121,7 +11138,7 @@
     <w:p>
       <w:r>
         <w:pict w14:anchorId="2399BE70">
-          <v:rect id="_x0000_i1187" style="width:0;height:1.5pt" o:hralign="center" o:hrstd="t" o:hr="t" fillcolor="#a0a0a0" stroked="f"/>
+          <v:rect id="_x0000_i1042" style="width:0;height:1.5pt" o:hralign="center" o:hrstd="t" o:hr="t" fillcolor="#a0a0a0" stroked="f"/>
         </w:pict>
       </w:r>
     </w:p>
@@ -11370,6 +11387,7 @@
     </w:p>
     <w:p>
       <w:r>
+        <w:lastRenderedPageBreak/>
         <w:t xml:space="preserve">public class </w:t>
       </w:r>
       <w:proofErr w:type="spellStart"/>
@@ -11810,7 +11828,7 @@
     <w:p>
       <w:r>
         <w:pict w14:anchorId="5C2BA5FA">
-          <v:rect id="_x0000_i1188" style="width:0;height:1.5pt" o:hralign="center" o:hrstd="t" o:hr="t" fillcolor="#a0a0a0" stroked="f"/>
+          <v:rect id="_x0000_i1043" style="width:0;height:1.5pt" o:hralign="center" o:hrstd="t" o:hr="t" fillcolor="#a0a0a0" stroked="f"/>
         </w:pict>
       </w:r>
     </w:p>
@@ -12470,7 +12488,7 @@
     <w:p>
       <w:r>
         <w:pict w14:anchorId="118B591D">
-          <v:rect id="_x0000_i1189" style="width:0;height:1.5pt" o:hralign="center" o:hrstd="t" o:hr="t" fillcolor="#a0a0a0" stroked="f"/>
+          <v:rect id="_x0000_i1044" style="width:0;height:1.5pt" o:hralign="center" o:hrstd="t" o:hr="t" fillcolor="#a0a0a0" stroked="f"/>
         </w:pict>
       </w:r>
     </w:p>
@@ -12502,6 +12520,7 @@
           <w:b/>
           <w:bCs/>
         </w:rPr>
+        <w:lastRenderedPageBreak/>
         <w:t>✅</w:t>
       </w:r>
       <w:r>
@@ -13228,7 +13247,7 @@
     <w:p>
       <w:r>
         <w:pict w14:anchorId="29E67997">
-          <v:rect id="_x0000_i1190" style="width:0;height:1.5pt" o:hralign="center" o:hrstd="t" o:hr="t" fillcolor="#a0a0a0" stroked="f"/>
+          <v:rect id="_x0000_i1045" style="width:0;height:1.5pt" o:hralign="center" o:hrstd="t" o:hr="t" fillcolor="#a0a0a0" stroked="f"/>
         </w:pict>
       </w:r>
     </w:p>
@@ -13737,7 +13756,7 @@
     <w:p>
       <w:r>
         <w:pict w14:anchorId="09D35759">
-          <v:rect id="_x0000_i1191" style="width:0;height:1.5pt" o:hralign="center" o:hrstd="t" o:hr="t" fillcolor="#a0a0a0" stroked="f"/>
+          <v:rect id="_x0000_i1046" style="width:0;height:1.5pt" o:hralign="center" o:hrstd="t" o:hr="t" fillcolor="#a0a0a0" stroked="f"/>
         </w:pict>
       </w:r>
     </w:p>
@@ -13745,8 +13764,8 @@
     <w:p/>
     <w:sectPr>
       <w:pgSz w:w="12240" w:h="15840"/>
-      <w:pgMar w:top="720" w:right="432" w:bottom="720" w:left="432" w:header="720" w:footer="720" w:gutter="0"/>
-      <w:cols w:space="720"/>
+      <w:pgMar w:top="288" w:right="288" w:bottom="288" w:left="288" w:header="720" w:footer="720" w:gutter="0"/>
+      <w:cols w:num="2" w:space="288"/>
       <w:docGrid w:linePitch="360"/>
     </w:sectPr>
   </w:body>
@@ -14969,6 +14988,7 @@
   <w:style w:type="character" w:default="1" w:styleId="DefaultParagraphFont">
     <w:name w:val="Default Paragraph Font"/>
     <w:uiPriority w:val="1"/>
+    <w:semiHidden/>
     <w:unhideWhenUsed/>
   </w:style>
   <w:style w:type="table" w:default="1" w:styleId="TableNormal">
